--- a/experimentation/Compare-Beamsize.docx
+++ b/experimentation/Compare-Beamsize.docx
@@ -92,29 +92,25 @@
         <w:rPr>
           <w:lang w:val="en-US"/>
         </w:rPr>
-        <w:t xml:space="preserve">to change the size of the beam and </w:t>
-      </w:r>
-      <w:bookmarkStart w:id="0" w:name="_GoBack"/>
-      <w:bookmarkEnd w:id="0"/>
-    </w:p>
-    <w:p>
-      <w:pPr>
-        <w:rPr>
-          <w:lang w:val="en-US"/>
-        </w:rPr>
-      </w:pPr>
-    </w:p>
-    <w:p>
-      <w:pPr>
-        <w:rPr>
-          <w:lang w:val="en-US"/>
-        </w:rPr>
-      </w:pPr>
-      <w:r>
-        <w:rPr>
-          <w:lang w:val="en-US"/>
-        </w:rPr>
-        <w:t>to compares the best-first search algorithm with the beam search algorithm.  It compares the number of inversions needed to get to the solution. In addition, it will compare the breakpoints and distancepoints heuristics with each other.</w:t>
+        <w:t xml:space="preserve">to </w:t>
+      </w:r>
+      <w:r>
+        <w:rPr>
+          <w:lang w:val="en-US"/>
+        </w:rPr>
+        <w:t>see what the i</w:t>
+      </w:r>
+      <w:r>
+        <w:rPr>
+          <w:lang w:val="en-US"/>
+        </w:rPr>
+        <w:t xml:space="preserve">nfluence is of the beam size </w:t>
+      </w:r>
+      <w:r>
+        <w:rPr>
+          <w:lang w:val="en-US"/>
+        </w:rPr>
+        <w:t>on the number of inversions to the solution.</w:t>
       </w:r>
     </w:p>
     <w:p>
@@ -151,7 +147,31 @@
         <w:rPr>
           <w:lang w:val="en-US"/>
         </w:rPr>
-        <w:t>The best-first search algorithm constantly selects the best child based on breakpoints or distancepoints. This means that many children are pruned. In contrast to the beam search, that selects the 50 best children per layer. This way less children are pruned.</w:t>
+        <w:t>The</w:t>
+      </w:r>
+      <w:r>
+        <w:rPr>
+          <w:lang w:val="en-US"/>
+        </w:rPr>
+        <w:t xml:space="preserve"> beam search algorithm </w:t>
+      </w:r>
+      <w:r>
+        <w:rPr>
+          <w:lang w:val="en-US"/>
+        </w:rPr>
+        <w:t>selects an n number of children per layer based on heuristics. Changing the beam size changes how many children per layer are pruned. A small beam might prune too much and throw good solutions away.</w:t>
+      </w:r>
+      <w:r>
+        <w:rPr>
+          <w:lang w:val="en-US"/>
+        </w:rPr>
+        <w:t xml:space="preserve"> </w:t>
+      </w:r>
+      <w:r>
+        <w:rPr>
+          <w:lang w:val="en-US"/>
+        </w:rPr>
+        <w:t>This experiment will test what influence is of changing the beam size while doing a beam search on the Drosophila Melanogaster genome of length 25.</w:t>
       </w:r>
     </w:p>
     <w:p>
@@ -179,188 +199,33 @@
     </w:p>
     <w:p>
       <w:pPr>
-        <w:pStyle w:val="NoSpacing"/>
-        <w:rPr>
-          <w:b/>
-          <w:lang w:val="en-US"/>
-        </w:rPr>
-      </w:pPr>
-    </w:p>
-    <w:p>
-      <w:pPr>
-        <w:pStyle w:val="NoSpacing"/>
-        <w:rPr>
-          <w:b/>
-          <w:lang w:val="en-US"/>
-        </w:rPr>
-      </w:pPr>
-      <w:r>
-        <w:rPr>
-          <w:b/>
-          <w:lang w:val="en-US"/>
-        </w:rPr>
-        <w:t>Table1. Number of inversions needed to get to the solution with best-first search, beam search and different heuristics on Drosophila Melanogaster genome.</w:t>
-      </w:r>
-    </w:p>
-    <w:tbl>
-      <w:tblPr>
-        <w:tblStyle w:val="TableGrid"/>
-        <w:tblW w:w="0" w:type="auto"/>
-        <w:tblLook w:val="04A0" w:firstRow="1" w:lastRow="0" w:firstColumn="1" w:lastColumn="0" w:noHBand="0" w:noVBand="1"/>
-      </w:tblPr>
-      <w:tblGrid>
-        <w:gridCol w:w="3018"/>
-        <w:gridCol w:w="3019"/>
-        <w:gridCol w:w="3019"/>
-      </w:tblGrid>
-      <w:tr>
-        <w:tc>
-          <w:tcPr>
-            <w:tcW w:w="3018" w:type="dxa"/>
-          </w:tcPr>
-          <w:p>
-            <w:pPr>
-              <w:rPr>
-                <w:b/>
-              </w:rPr>
-            </w:pPr>
-            <w:r>
-              <w:rPr>
-                <w:b/>
-              </w:rPr>
-              <w:t>Heuristics</w:t>
-            </w:r>
-          </w:p>
-        </w:tc>
-        <w:tc>
-          <w:tcPr>
-            <w:tcW w:w="3019" w:type="dxa"/>
-          </w:tcPr>
-          <w:p>
-            <w:pPr>
-              <w:rPr>
-                <w:b/>
-              </w:rPr>
-            </w:pPr>
-            <w:r>
-              <w:rPr>
-                <w:b/>
-              </w:rPr>
-              <w:t>Best-first search</w:t>
-            </w:r>
-          </w:p>
-        </w:tc>
-        <w:tc>
-          <w:tcPr>
-            <w:tcW w:w="3019" w:type="dxa"/>
-          </w:tcPr>
-          <w:p>
-            <w:pPr>
-              <w:rPr>
-                <w:b/>
-              </w:rPr>
-            </w:pPr>
-            <w:r>
-              <w:rPr>
-                <w:b/>
-              </w:rPr>
-              <w:t>Beam search</w:t>
-            </w:r>
-          </w:p>
-        </w:tc>
-      </w:tr>
-      <w:tr>
-        <w:tc>
-          <w:tcPr>
-            <w:tcW w:w="3018" w:type="dxa"/>
-          </w:tcPr>
-          <w:p>
-            <w:pPr>
-              <w:rPr>
-                <w:lang w:val="en-US"/>
-              </w:rPr>
-            </w:pPr>
-            <w:r>
-              <w:rPr>
-                <w:lang w:val="en-US"/>
-              </w:rPr>
-              <w:t>Breakpoints</w:t>
-            </w:r>
-          </w:p>
-        </w:tc>
-        <w:tc>
-          <w:tcPr>
-            <w:tcW w:w="3019" w:type="dxa"/>
-          </w:tcPr>
-          <w:p>
-            <w:r>
-              <w:t>17 inversions</w:t>
-            </w:r>
-          </w:p>
-        </w:tc>
-        <w:tc>
-          <w:tcPr>
-            <w:tcW w:w="3019" w:type="dxa"/>
-          </w:tcPr>
-          <w:p>
-            <w:r>
-              <w:t>13 inversions</w:t>
-            </w:r>
-          </w:p>
-        </w:tc>
-      </w:tr>
-      <w:tr>
-        <w:tc>
-          <w:tcPr>
-            <w:tcW w:w="3018" w:type="dxa"/>
-          </w:tcPr>
-          <w:p>
-            <w:r>
-              <w:t>Distance Points</w:t>
-            </w:r>
-          </w:p>
-        </w:tc>
-        <w:tc>
-          <w:tcPr>
-            <w:tcW w:w="3019" w:type="dxa"/>
-          </w:tcPr>
-          <w:p>
-            <w:r>
-              <w:t>35 inversions</w:t>
-            </w:r>
-          </w:p>
-        </w:tc>
-        <w:tc>
-          <w:tcPr>
-            <w:tcW w:w="3019" w:type="dxa"/>
-          </w:tcPr>
-          <w:p>
-            <w:r>
-              <w:t>21 inversions</w:t>
-            </w:r>
-          </w:p>
-        </w:tc>
-      </w:tr>
-    </w:tbl>
-    <w:p>
-      <w:pPr>
-        <w:rPr>
-          <w:sz w:val="22"/>
-          <w:szCs w:val="22"/>
-        </w:rPr>
-      </w:pPr>
-      <w:r>
         <w:rPr>
           <w:noProof/>
           <w:sz w:val="22"/>
           <w:szCs w:val="22"/>
           <w:lang w:eastAsia="nl-NL"/>
         </w:rPr>
+      </w:pPr>
+    </w:p>
+    <w:p>
+      <w:pPr>
+        <w:rPr>
+          <w:sz w:val="22"/>
+          <w:szCs w:val="22"/>
+        </w:rPr>
+      </w:pPr>
+      <w:r>
+        <w:rPr>
+          <w:noProof/>
+          <w:sz w:val="22"/>
+          <w:szCs w:val="22"/>
+          <w:lang w:eastAsia="nl-NL"/>
+        </w:rPr>
         <w:drawing>
-          <wp:inline distT="0" distB="0" distL="0" distR="0" wp14:anchorId="51A06B57" wp14:editId="1242C6A5">
-            <wp:extent cx="5756910" cy="3464268"/>
-            <wp:effectExtent l="0" t="0" r="0" b="3175"/>
-            <wp:docPr id="2" name="Picture 2" descr="https://lh3.googleusercontent.com/aGtmGg7SzI5HXmuR10_K7XzUF20n_hriFz3c4X5BIY2hJ9OABu8R-OKP4yTeJ-9wrJ257DHpVPeL2XpWskU9yj0HR5T3HtzH5KuZdazsvv_BoOwucIGNMrBby1Qi3K6bJxtXq3vIr6c"/>
+          <wp:inline distT="0" distB="0" distL="0" distR="0">
+            <wp:extent cx="5905500" cy="2971380"/>
+            <wp:effectExtent l="0" t="0" r="0" b="635"/>
+            <wp:docPr id="1" name="Picture 1"/>
             <wp:cNvGraphicFramePr>
               <a:graphicFrameLocks xmlns:a="http://schemas.openxmlformats.org/drawingml/2006/main" noChangeAspect="1"/>
             </wp:cNvGraphicFramePr>
@@ -368,36 +233,36 @@
               <a:graphicData uri="http://schemas.openxmlformats.org/drawingml/2006/picture">
                 <pic:pic xmlns:pic="http://schemas.openxmlformats.org/drawingml/2006/picture">
                   <pic:nvPicPr>
-                    <pic:cNvPr id="0" name="Picture 1" descr="https://lh3.googleusercontent.com/aGtmGg7SzI5HXmuR10_K7XzUF20n_hriFz3c4X5BIY2hJ9OABu8R-OKP4yTeJ-9wrJ257DHpVPeL2XpWskU9yj0HR5T3HtzH5KuZdazsvv_BoOwucIGNMrBby1Qi3K6bJxtXq3vIr6c"/>
-                    <pic:cNvPicPr>
-                      <a:picLocks noChangeAspect="1" noChangeArrowheads="1"/>
-                    </pic:cNvPicPr>
+                    <pic:cNvPr id="0" name="beam_size_experiment.png"/>
+                    <pic:cNvPicPr/>
                   </pic:nvPicPr>
-                  <pic:blipFill>
-                    <a:blip r:embed="rId5">
+                  <pic:blipFill rotWithShape="1">
+                    <a:blip r:embed="rId5" cstate="print">
                       <a:extLst>
                         <a:ext uri="{28A0092B-C50C-407E-A947-70E740481C1C}">
                           <a14:useLocalDpi xmlns:a14="http://schemas.microsoft.com/office/drawing/2010/main" val="0"/>
                         </a:ext>
                       </a:extLst>
                     </a:blip>
-                    <a:srcRect/>
-                    <a:stretch>
-                      <a:fillRect/>
-                    </a:stretch>
+                    <a:srcRect l="8012" t="6612" r="8014" b="5490"/>
+                    <a:stretch/>
                   </pic:blipFill>
                   <pic:spPr bwMode="auto">
                     <a:xfrm>
                       <a:off x="0" y="0"/>
-                      <a:ext cx="5756910" cy="3464268"/>
+                      <a:ext cx="5910626" cy="2973959"/>
                     </a:xfrm>
                     <a:prstGeom prst="rect">
                       <a:avLst/>
                     </a:prstGeom>
-                    <a:noFill/>
                     <a:ln>
                       <a:noFill/>
                     </a:ln>
+                    <a:extLst>
+                      <a:ext uri="{53640926-AAD7-44D8-BBD7-CCE9431645EC}">
+                        <a14:shadowObscured xmlns:a14="http://schemas.microsoft.com/office/drawing/2010/main"/>
+                      </a:ext>
+                    </a:extLst>
                   </pic:spPr>
                 </pic:pic>
               </a:graphicData>
@@ -422,7 +287,7 @@
           <w:szCs w:val="22"/>
           <w:lang w:val="en-US"/>
         </w:rPr>
-        <w:t xml:space="preserve">Figure 1. Compares best-first search algorithm with the beam search algorithim </w:t>
+        <w:t xml:space="preserve">Figure 1. </w:t>
       </w:r>
       <w:r>
         <w:rPr>
@@ -431,17 +296,18 @@
           <w:szCs w:val="22"/>
           <w:lang w:val="en-US"/>
         </w:rPr>
-        <w:t xml:space="preserve">and different heuristics </w:t>
-      </w:r>
-      <w:r>
+        <w:t xml:space="preserve"> Shows the influence of the beam size on the number of inversions to the solution.</w:t>
+      </w:r>
+    </w:p>
+    <w:p>
+      <w:pPr>
         <w:rPr>
           <w:b/>
           <w:sz w:val="22"/>
           <w:szCs w:val="22"/>
           <w:lang w:val="en-US"/>
         </w:rPr>
-        <w:t>on 20 random genome sequences of length 25.</w:t>
-      </w:r>
+      </w:pPr>
     </w:p>
     <w:p>
       <w:pPr>
@@ -452,69 +318,74 @@
           <w:lang w:val="en-US"/>
         </w:rPr>
       </w:pPr>
-    </w:p>
-    <w:p>
-      <w:pPr>
+      <w:r>
         <w:rPr>
           <w:b/>
           <w:sz w:val="22"/>
           <w:szCs w:val="22"/>
           <w:lang w:val="en-US"/>
         </w:rPr>
-      </w:pPr>
-      <w:r>
+        <w:t>Discussion:</w:t>
+      </w:r>
+    </w:p>
+    <w:p>
+      <w:pPr>
+        <w:rPr>
+          <w:sz w:val="22"/>
+          <w:szCs w:val="22"/>
+          <w:lang w:val="en-US"/>
+        </w:rPr>
+      </w:pPr>
+      <w:r>
+        <w:rPr>
+          <w:sz w:val="22"/>
+          <w:szCs w:val="22"/>
+          <w:lang w:val="en-US"/>
+        </w:rPr>
+        <w:t xml:space="preserve">It seems that with a beam size of 20 the shortest path if found with 13 inversions. Beam sizes smaller than 20 find solutions with a higher number of inversions. This might implicate that a beam </w:t>
+      </w:r>
+      <w:r>
+        <w:rPr>
+          <w:sz w:val="22"/>
+          <w:szCs w:val="22"/>
+          <w:lang w:val="en-US"/>
+        </w:rPr>
+        <w:t>size smaller than 20 prunes good solutions away.</w:t>
+      </w:r>
+      <w:r>
+        <w:rPr>
+          <w:sz w:val="22"/>
+          <w:szCs w:val="22"/>
+          <w:lang w:val="en-US"/>
+        </w:rPr>
+        <w:t xml:space="preserve"> Therefore, a beam size smaller than 20 is not recommended.</w:t>
+      </w:r>
+    </w:p>
+    <w:p>
+      <w:pPr>
+        <w:rPr>
+          <w:sz w:val="22"/>
+          <w:szCs w:val="22"/>
+          <w:lang w:val="en-US"/>
+        </w:rPr>
+      </w:pPr>
+    </w:p>
+    <w:p>
+      <w:pPr>
         <w:rPr>
           <w:b/>
           <w:sz w:val="22"/>
           <w:szCs w:val="22"/>
           <w:lang w:val="en-US"/>
         </w:rPr>
-        <w:t>Discussion:</w:t>
-      </w:r>
-    </w:p>
-    <w:p>
-      <w:pPr>
-        <w:rPr>
-          <w:sz w:val="22"/>
-          <w:szCs w:val="22"/>
-          <w:lang w:val="en-US"/>
-        </w:rPr>
-      </w:pPr>
-      <w:r>
-        <w:rPr>
-          <w:sz w:val="22"/>
-          <w:szCs w:val="22"/>
-          <w:lang w:val="en-US"/>
-        </w:rPr>
-        <w:lastRenderedPageBreak/>
-        <w:t>The beam search finds a solution in less steps than best-first search. This is expected, because the best-first search prunes more than the beam search does. The heuristics based on breakpoints seems to work better than the heuristics based on distancepoints. This might be caused because distancepoints does not pay attention to genes that are already in a sorted order.</w:t>
-      </w:r>
-    </w:p>
-    <w:p>
-      <w:pPr>
-        <w:rPr>
-          <w:sz w:val="22"/>
-          <w:szCs w:val="22"/>
-          <w:lang w:val="en-US"/>
-        </w:rPr>
-      </w:pPr>
-    </w:p>
-    <w:p>
-      <w:pPr>
+      </w:pPr>
+      <w:r>
         <w:rPr>
           <w:b/>
           <w:sz w:val="22"/>
           <w:szCs w:val="22"/>
           <w:lang w:val="en-US"/>
         </w:rPr>
-      </w:pPr>
-      <w:r>
-        <w:rPr>
-          <w:b/>
-          <w:sz w:val="22"/>
-          <w:szCs w:val="22"/>
-          <w:lang w:val="en-US"/>
-        </w:rPr>
         <w:t>Conclusion:</w:t>
       </w:r>
     </w:p>
@@ -532,8 +403,18 @@
           <w:szCs w:val="22"/>
           <w:lang w:val="en-US"/>
         </w:rPr>
-        <w:t>Beam search finds a better solution than best-first search. Breakpoints is a better heuristic than distancepoints.</w:t>
-      </w:r>
+        <w:t>Beam search with a beam size of 20 seems to find the shortest path of 13 inversions.</w:t>
+      </w:r>
+      <w:r>
+        <w:rPr>
+          <w:sz w:val="22"/>
+          <w:szCs w:val="22"/>
+          <w:lang w:val="en-US"/>
+        </w:rPr>
+        <w:t xml:space="preserve"> However, this might still not be the shortest path, as you are pruning and there might be a chance that good solutions are removed.</w:t>
+      </w:r>
+      <w:bookmarkStart w:id="0" w:name="_GoBack"/>
+      <w:bookmarkEnd w:id="0"/>
     </w:p>
     <w:p>
       <w:pPr>
